--- a/output/example_ZWS.docx
+++ b/output/example_ZWS.docx
@@ -35,7 +35,13 @@
       </w:pPr>
       <w:r>
         <w:rPr>
+          <w:rFonts w:ascii="Pyidaungsu" w:hAnsi="Pyidaungsu" w:cs="Pyidaungsu" w:hint="cs"/>
+          <w:b/>
+          <w:bCs/>
           <w:noProof/>
+          <w:sz w:val="32"/>
+          <w:szCs w:val="32"/>
+          <w:lang w:val="my-MM"/>
         </w:rPr>
       </w:r>
     </w:p>
@@ -506,6 +512,11 @@
           <w:docGrid w:linePitch="360"/>
         </w:sectPr>
       </w:pPr>
+      <w:r>
+        <w:rPr>
+          <w:noProof/>
+        </w:rPr>
+      </w:r>
     </w:p>
     <w:p>
       <w:pPr>
@@ -586,6 +597,7 @@
     </w:p>
     <w:p>
       <w:pPr>
+        <w:jc w:val="both"/>
         <w:rPr>
           <w:rFonts w:ascii="Pyidaungsu" w:hAnsi="Pyidaungsu" w:cs="Pyidaungsu"/>
         </w:rPr>
@@ -639,6 +651,7 @@
     </w:p>
     <w:p>
       <w:pPr>
+        <w:jc w:val="both"/>
         <w:rPr>
           <w:rFonts w:ascii="Pyidaungsu" w:hAnsi="Pyidaungsu" w:cs="Pyidaungsu"/>
         </w:rPr>
@@ -672,6 +685,7 @@
     </w:p>
     <w:p>
       <w:pPr>
+        <w:jc w:val="both"/>
         <w:rPr>
           <w:rFonts w:ascii="Pyidaungsu" w:hAnsi="Pyidaungsu" w:cs="Pyidaungsu"/>
         </w:rPr>
@@ -705,6 +719,7 @@
     </w:p>
     <w:p>
       <w:pPr>
+        <w:jc w:val="both"/>
         <w:rPr>
           <w:rFonts w:ascii="Pyidaungsu" w:hAnsi="Pyidaungsu" w:cs="Pyidaungsu"/>
         </w:rPr>
@@ -745,6 +760,7 @@
     </w:p>
     <w:p>
       <w:pPr>
+        <w:jc w:val="both"/>
         <w:rPr>
           <w:rFonts w:ascii="Pyidaungsu" w:hAnsi="Pyidaungsu" w:cs="Pyidaungsu"/>
         </w:rPr>
@@ -765,6 +781,7 @@
     </w:p>
     <w:p>
       <w:pPr>
+        <w:jc w:val="both"/>
         <w:rPr>
           <w:rFonts w:ascii="Pyidaungsu" w:hAnsi="Pyidaungsu" w:cs="Pyidaungsu"/>
         </w:rPr>
@@ -798,6 +815,7 @@
     </w:p>
     <w:p>
       <w:pPr>
+        <w:jc w:val="both"/>
         <w:rPr>
           <w:rFonts w:ascii="Pyidaungsu" w:hAnsi="Pyidaungsu" w:cs="Pyidaungsu"/>
         </w:rPr>
@@ -882,6 +900,7 @@
     </w:p>
     <w:p>
       <w:pPr>
+        <w:jc w:val="both"/>
         <w:rPr>
           <w:rFonts w:ascii="Pyidaungsu" w:hAnsi="Pyidaungsu" w:cs="Pyidaungsu"/>
         </w:rPr>
@@ -935,6 +954,7 @@
     </w:p>
     <w:p>
       <w:pPr>
+        <w:jc w:val="both"/>
         <w:rPr>
           <w:rFonts w:ascii="Pyidaungsu" w:hAnsi="Pyidaungsu" w:cs="Pyidaungsu"/>
         </w:rPr>
@@ -949,6 +969,7 @@
     </w:p>
     <w:p>
       <w:pPr>
+        <w:jc w:val="both"/>
         <w:rPr>
           <w:rFonts w:ascii="Pyidaungsu" w:hAnsi="Pyidaungsu" w:cs="Pyidaungsu"/>
         </w:rPr>
@@ -1041,6 +1062,7 @@
     </w:p>
     <w:p>
       <w:pPr>
+        <w:jc w:val="both"/>
         <w:rPr>
           <w:rFonts w:ascii="Pyidaungsu" w:hAnsi="Pyidaungsu" w:cs="Pyidaungsu"/>
         </w:rPr>
@@ -1094,6 +1116,7 @@
     </w:p>
     <w:p>
       <w:pPr>
+        <w:jc w:val="both"/>
         <w:rPr>
           <w:rFonts w:ascii="Pyidaungsu" w:hAnsi="Pyidaungsu" w:cs="Pyidaungsu"/>
         </w:rPr>
@@ -1140,6 +1163,7 @@
     </w:p>
     <w:p>
       <w:pPr>
+        <w:jc w:val="both"/>
         <w:rPr>
           <w:rFonts w:ascii="Pyidaungsu" w:hAnsi="Pyidaungsu" w:cs="Pyidaungsu"/>
         </w:rPr>
@@ -1193,6 +1217,7 @@
     </w:p>
     <w:p>
       <w:pPr>
+        <w:jc w:val="both"/>
         <w:rPr>
           <w:rFonts w:ascii="Pyidaungsu" w:hAnsi="Pyidaungsu" w:cs="Pyidaungsu"/>
         </w:rPr>
@@ -1240,11 +1265,13 @@
     <w:p>
       <w:pPr>
         <w:ind w:left="720"/>
+        <w:jc w:val="both"/>
         <w:rPr>
           <w:rFonts w:ascii="Pyidaungsu" w:hAnsi="Pyidaungsu" w:cs="Pyidaungsu"/>
           <w:cs/>
         </w:rPr>
         <w:sectPr>
+          <w:type w:val="continuous"/>
           <w:pgSz w:w="11906" w:h="16838" w:code="9"/>
           <w:pgMar w:top="1440" w:right="1440" w:bottom="1440" w:left="1440" w:header="720" w:footer="720" w:gutter="0"/>
           <w:cols w:space="720"/>
@@ -1324,6 +1351,7 @@
     </w:p>
     <w:p>
       <w:pPr>
+        <w:jc w:val="both"/>
         <w:rPr>
           <w:rFonts w:ascii="Pyidaungsu" w:hAnsi="Pyidaungsu" w:cs="Pyidaungsu"/>
         </w:rPr>
@@ -1344,6 +1372,7 @@
     </w:p>
     <w:p>
       <w:pPr>
+        <w:jc w:val="both"/>
         <w:rPr>
           <w:rFonts w:ascii="Pyidaungsu" w:hAnsi="Pyidaungsu" w:cs="Pyidaungsu"/>
         </w:rPr>
@@ -1384,6 +1413,7 @@
     </w:p>
     <w:p>
       <w:pPr>
+        <w:jc w:val="both"/>
         <w:rPr>
           <w:rFonts w:ascii="Pyidaungsu" w:hAnsi="Pyidaungsu" w:cs="Pyidaungsu"/>
         </w:rPr>
@@ -1456,6 +1486,7 @@
     </w:p>
     <w:p>
       <w:pPr>
+        <w:jc w:val="both"/>
         <w:rPr>
           <w:rFonts w:ascii="Pyidaungsu" w:hAnsi="Pyidaungsu" w:cs="Pyidaungsu"/>
         </w:rPr>
@@ -1483,6 +1514,7 @@
     </w:p>
     <w:p>
       <w:pPr>
+        <w:jc w:val="both"/>
         <w:rPr>
           <w:rFonts w:ascii="Pyidaungsu" w:hAnsi="Pyidaungsu" w:cs="Pyidaungsu"/>
         </w:rPr>
@@ -1510,6 +1542,7 @@
     </w:p>
     <w:p>
       <w:pPr>
+        <w:jc w:val="both"/>
         <w:rPr>
           <w:rFonts w:ascii="Pyidaungsu" w:hAnsi="Pyidaungsu" w:cs="Pyidaungsu"/>
         </w:rPr>
@@ -1558,6 +1591,7 @@
     </w:p>
     <w:p>
       <w:pPr>
+        <w:jc w:val="both"/>
         <w:rPr>
           <w:rFonts w:ascii="Pyidaungsu" w:hAnsi="Pyidaungsu" w:cs="Pyidaungsu"/>
         </w:rPr>
@@ -1572,6 +1606,7 @@
     </w:p>
     <w:p>
       <w:pPr>
+        <w:jc w:val="both"/>
         <w:rPr>
           <w:rFonts w:ascii="Pyidaungsu" w:hAnsi="Pyidaungsu" w:cs="Pyidaungsu"/>
         </w:rPr>
@@ -1599,6 +1634,7 @@
     </w:p>
     <w:p>
       <w:pPr>
+        <w:jc w:val="both"/>
         <w:rPr>
           <w:rFonts w:ascii="Pyidaungsu" w:hAnsi="Pyidaungsu" w:cs="Pyidaungsu"/>
         </w:rPr>
@@ -1669,6 +1705,7 @@
     </w:p>
     <w:p>
       <w:pPr>
+        <w:jc w:val="both"/>
         <w:rPr>
           <w:rFonts w:ascii="Pyidaungsu" w:hAnsi="Pyidaungsu" w:cs="Pyidaungsu"/>
         </w:rPr>
@@ -1689,6 +1726,7 @@
     </w:p>
     <w:p>
       <w:pPr>
+        <w:jc w:val="both"/>
         <w:rPr>
           <w:rFonts w:ascii="Pyidaungsu" w:hAnsi="Pyidaungsu" w:cs="Pyidaungsu"/>
         </w:rPr>
@@ -1709,6 +1747,7 @@
     </w:p>
     <w:p>
       <w:pPr>
+        <w:jc w:val="both"/>
         <w:rPr>
           <w:rFonts w:ascii="Pyidaungsu" w:hAnsi="Pyidaungsu" w:cs="Pyidaungsu"/>
         </w:rPr>
@@ -1723,6 +1762,7 @@
     </w:p>
     <w:p>
       <w:pPr>
+        <w:jc w:val="both"/>
         <w:rPr>
           <w:rFonts w:ascii="Pyidaungsu" w:hAnsi="Pyidaungsu" w:cs="Pyidaungsu"/>
         </w:rPr>
@@ -1737,6 +1777,7 @@
     </w:p>
     <w:p>
       <w:pPr>
+        <w:jc w:val="both"/>
         <w:rPr>
           <w:rFonts w:ascii="Pyidaungsu" w:hAnsi="Pyidaungsu" w:cs="Pyidaungsu"/>
         </w:rPr>
@@ -1751,6 +1792,7 @@
     </w:p>
     <w:p>
       <w:pPr>
+        <w:jc w:val="both"/>
         <w:rPr>
           <w:rFonts w:ascii="Pyidaungsu" w:hAnsi="Pyidaungsu" w:cs="Pyidaungsu"/>
         </w:rPr>
@@ -1765,6 +1807,7 @@
     </w:p>
     <w:p>
       <w:pPr>
+        <w:jc w:val="both"/>
         <w:rPr>
           <w:rFonts w:ascii="Pyidaungsu" w:hAnsi="Pyidaungsu" w:cs="Pyidaungsu"/>
         </w:rPr>
@@ -1805,6 +1848,7 @@
     </w:p>
     <w:p>
       <w:pPr>
+        <w:jc w:val="both"/>
         <w:rPr>
           <w:rFonts w:ascii="Pyidaungsu" w:hAnsi="Pyidaungsu" w:cs="Pyidaungsu"/>
         </w:rPr>
@@ -1819,6 +1863,7 @@
     </w:p>
     <w:p>
       <w:pPr>
+        <w:jc w:val="both"/>
         <w:rPr>
           <w:rFonts w:ascii="Pyidaungsu" w:hAnsi="Pyidaungsu" w:cs="Pyidaungsu"/>
         </w:rPr>
@@ -1846,6 +1891,7 @@
     </w:p>
     <w:p>
       <w:pPr>
+        <w:jc w:val="both"/>
         <w:rPr>
           <w:rFonts w:ascii="Pyidaungsu" w:hAnsi="Pyidaungsu" w:cs="Pyidaungsu"/>
         </w:rPr>
@@ -1879,6 +1925,7 @@
     </w:p>
     <w:p>
       <w:pPr>
+        <w:jc w:val="both"/>
         <w:rPr>
           <w:rFonts w:ascii="Pyidaungsu" w:hAnsi="Pyidaungsu" w:cs="Pyidaungsu"/>
         </w:rPr>
@@ -1893,6 +1940,7 @@
     </w:p>
     <w:p>
       <w:pPr>
+        <w:jc w:val="both"/>
         <w:rPr>
           <w:rFonts w:ascii="Pyidaungsu" w:hAnsi="Pyidaungsu" w:cs="Pyidaungsu"/>
         </w:rPr>
@@ -1920,6 +1968,7 @@
     </w:p>
     <w:p>
       <w:pPr>
+        <w:jc w:val="both"/>
         <w:rPr>
           <w:rFonts w:ascii="Pyidaungsu" w:hAnsi="Pyidaungsu" w:cs="Pyidaungsu"/>
         </w:rPr>
@@ -1940,6 +1989,7 @@
     </w:p>
     <w:p>
       <w:pPr>
+        <w:jc w:val="both"/>
         <w:rPr>
           <w:rFonts w:ascii="Pyidaungsu" w:hAnsi="Pyidaungsu" w:cs="Pyidaungsu"/>
         </w:rPr>
@@ -1960,6 +2010,7 @@
     </w:p>
     <w:p>
       <w:pPr>
+        <w:jc w:val="both"/>
         <w:rPr>
           <w:rFonts w:ascii="Pyidaungsu" w:hAnsi="Pyidaungsu" w:cs="Pyidaungsu"/>
         </w:rPr>
@@ -2059,6 +2110,7 @@
     <w:p>
       <w:pPr>
         <w:ind w:left="720"/>
+        <w:jc w:val="both"/>
         <w:rPr>
           <w:rFonts w:ascii="Pyidaungsu" w:hAnsi="Pyidaungsu" w:cs="Pyidaungsu"/>
         </w:rPr>
@@ -2094,6 +2146,7 @@
     </w:p>
     <w:p>
       <w:pPr>
+        <w:jc w:val="both"/>
         <w:rPr>
           <w:rFonts w:ascii="Pyidaungsu" w:hAnsi="Pyidaungsu" w:cs="Pyidaungsu"/>
         </w:rPr>
@@ -2162,6 +2215,7 @@
     </w:p>
     <w:p>
       <w:pPr>
+        <w:jc w:val="both"/>
         <w:rPr>
           <w:rFonts w:ascii="Pyidaungsu" w:hAnsi="Pyidaungsu" w:cs="Pyidaungsu"/>
         </w:rPr>
@@ -2223,6 +2277,12 @@
       </w:r>
     </w:p>
     <w:p>
+      <w:pPr>
+        <w:jc w:val="both"/>
+        <w:rPr>
+          <w:rFonts w:ascii="Pyidaungsu" w:hAnsi="Pyidaungsu" w:cs="Pyidaungsu"/>
+        </w:rPr>
+      </w:pPr>
       <w:r>
         <w:rPr>
           <w:rFonts w:ascii="Pyidaungsu" w:hAnsi="Pyidaungsu" w:cs="Pyidaungsu"/>
@@ -2237,8 +2297,353 @@
         <w:t>က စာ​ဖတ်​တာ တော်​လောက်​ပြီ။ ဒီ​နေ့​ရ​တဲ့​ကောင်း​ချီး​နဲ့ ပွဲ​တည်​ရ​မ​ယ့်​အ​ကြောင်း စဉ်း​စား​သ​င့်​ပြီ။ ဘု​ရား​ဟာ ငါ​တို့​အ​ပေါ် ကောင်း​ခဲ့​တယ်။</w:t>
       </w:r>
     </w:p>
+    <w:tbl>
+      <w:tblPr>
+        <w:tblStyle w:val="TableGrid"/>
+        <w:tblW w:w="0" w:type="auto"/>
+        <w:tblLook w:val="04A0" w:firstRow="1" w:lastRow="0" w:firstColumn="1" w:lastColumn="0" w:noHBand="0" w:noVBand="1"/>
+      </w:tblPr>
+      <w:tblGrid>
+        <w:gridCol w:w="2254"/>
+        <w:gridCol w:w="2254"/>
+        <w:gridCol w:w="2254"/>
+        <w:gridCol w:w="2254"/>
+      </w:tblGrid>
+      <w:tr>
+        <w:tc>
+          <w:tcPr>
+            <w:tcW w:w="2254" w:type="dxa"/>
+          </w:tcPr>
+          <w:p>
+            <w:pPr>
+              <w:jc w:val="both"/>
+            </w:pPr>
+            <w:r>
+              <w:t>Fd</w:t>
+            </w:r>
+          </w:p>
+        </w:tc>
+        <w:tc>
+          <w:tcPr>
+            <w:tcW w:w="2254" w:type="dxa"/>
+          </w:tcPr>
+          <w:p>
+            <w:pPr>
+              <w:jc w:val="both"/>
+              <w:rPr>
+                <w:cs/>
+              </w:rPr>
+            </w:pPr>
+          </w:p>
+        </w:tc>
+        <w:tc>
+          <w:tcPr>
+            <w:tcW w:w="2254" w:type="dxa"/>
+          </w:tcPr>
+          <w:p>
+            <w:pPr>
+              <w:jc w:val="both"/>
+            </w:pPr>
+            <w:r>
+              <w:rPr>
+                <w:rFonts w:hint="cs"/>
+                <w:cs/>
+              </w:rPr>
+              <w:t>ါိုူ်ါ</w:t>
+            </w:r>
+          </w:p>
+        </w:tc>
+        <w:tc>
+          <w:tcPr>
+            <w:tcW w:w="2254" w:type="dxa"/>
+          </w:tcPr>
+          <w:p>
+            <w:pPr>
+              <w:jc w:val="both"/>
+            </w:pPr>
+            <w:r>
+              <w:rPr>
+                <w:rFonts w:hint="cs"/>
+                <w:cs/>
+              </w:rPr>
+              <w:t>ိူု်ို</w:t>
+            </w:r>
+          </w:p>
+        </w:tc>
+      </w:tr>
+      <w:tr>
+        <w:tc>
+          <w:tcPr>
+            <w:tcW w:w="2254" w:type="dxa"/>
+          </w:tcPr>
+          <w:p>
+            <w:pPr>
+              <w:jc w:val="both"/>
+            </w:pPr>
+            <w:r>
+              <w:rPr>
+                <w:rFonts w:hint="cs"/>
+                <w:cs/>
+              </w:rPr>
+              <w:t>ိုြ်ို</w:t>
+            </w:r>
+          </w:p>
+        </w:tc>
+        <w:tc>
+          <w:tcPr>
+            <w:tcW w:w="2254" w:type="dxa"/>
+          </w:tcPr>
+          <w:p>
+            <w:pPr>
+              <w:jc w:val="both"/>
+            </w:pPr>
+            <w:r>
+              <w:rPr>
+                <w:rFonts w:hint="cs"/>
+                <w:cs/>
+              </w:rPr>
+              <w:t>ု်ြိ်ု</w:t>
+            </w:r>
+          </w:p>
+        </w:tc>
+        <w:tc>
+          <w:tcPr>
+            <w:tcW w:w="2254" w:type="dxa"/>
+          </w:tcPr>
+          <w:p>
+            <w:pPr>
+              <w:jc w:val="both"/>
+            </w:pPr>
+            <w:r>
+              <w:rPr>
+                <w:rFonts w:hint="cs"/>
+                <w:cs/>
+              </w:rPr>
+              <w:t>်ုြို</w:t>
+            </w:r>
+          </w:p>
+        </w:tc>
+        <w:tc>
+          <w:tcPr>
+            <w:tcW w:w="2254" w:type="dxa"/>
+          </w:tcPr>
+          <w:p>
+            <w:pPr>
+              <w:jc w:val="both"/>
+            </w:pPr>
+            <w:r>
+              <w:rPr>
+                <w:rFonts w:hint="cs"/>
+                <w:cs/>
+              </w:rPr>
+              <w:t>ုြ်ု</w:t>
+            </w:r>
+          </w:p>
+        </w:tc>
+      </w:tr>
+      <w:tr>
+        <w:tc>
+          <w:tcPr>
+            <w:tcW w:w="2254" w:type="dxa"/>
+          </w:tcPr>
+          <w:p>
+            <w:pPr>
+              <w:jc w:val="both"/>
+            </w:pPr>
+            <w:r>
+              <w:rPr>
+                <w:rFonts w:hint="cs"/>
+                <w:cs/>
+              </w:rPr>
+              <w:t>်ုြ</w:t>
+            </w:r>
+          </w:p>
+        </w:tc>
+        <w:tc>
+          <w:tcPr>
+            <w:tcW w:w="2254" w:type="dxa"/>
+          </w:tcPr>
+          <w:p>
+            <w:pPr>
+              <w:jc w:val="both"/>
+            </w:pPr>
+            <w:r>
+              <w:rPr>
+                <w:rFonts w:hint="cs"/>
+                <w:cs/>
+              </w:rPr>
+              <w:t>ု်ြ</w:t>
+            </w:r>
+          </w:p>
+        </w:tc>
+        <w:tc>
+          <w:tcPr>
+            <w:tcW w:w="2254" w:type="dxa"/>
+          </w:tcPr>
+          <w:p>
+            <w:pPr>
+              <w:jc w:val="both"/>
+            </w:pPr>
+            <w:r>
+              <w:rPr>
+                <w:rFonts w:hint="cs"/>
+                <w:cs/>
+              </w:rPr>
+              <w:t>ု်ျြ</w:t>
+            </w:r>
+          </w:p>
+        </w:tc>
+        <w:tc>
+          <w:tcPr>
+            <w:tcW w:w="2254" w:type="dxa"/>
+          </w:tcPr>
+          <w:p>
+            <w:pPr>
+              <w:jc w:val="both"/>
+            </w:pPr>
+            <w:r>
+              <w:rPr>
+                <w:rFonts w:hint="cs"/>
+                <w:cs/>
+              </w:rPr>
+              <w:t>ု်ု</w:t>
+            </w:r>
+          </w:p>
+        </w:tc>
+      </w:tr>
+      <w:tr>
+        <w:tc>
+          <w:tcPr>
+            <w:tcW w:w="2254" w:type="dxa"/>
+          </w:tcPr>
+          <w:p>
+            <w:pPr>
+              <w:jc w:val="both"/>
+            </w:pPr>
+            <w:r>
+              <w:rPr>
+                <w:rFonts w:hint="cs"/>
+                <w:cs/>
+              </w:rPr>
+              <w:t>ျြ်ု</w:t>
+            </w:r>
+          </w:p>
+        </w:tc>
+        <w:tc>
+          <w:tcPr>
+            <w:tcW w:w="2254" w:type="dxa"/>
+          </w:tcPr>
+          <w:p>
+            <w:pPr>
+              <w:jc w:val="both"/>
+            </w:pPr>
+            <w:r>
+              <w:rPr>
+                <w:rFonts w:hint="cs"/>
+                <w:cs/>
+              </w:rPr>
+              <w:t>ျြ်ု</w:t>
+            </w:r>
+          </w:p>
+        </w:tc>
+        <w:tc>
+          <w:tcPr>
+            <w:tcW w:w="2254" w:type="dxa"/>
+          </w:tcPr>
+          <w:p>
+            <w:pPr>
+              <w:jc w:val="both"/>
+            </w:pPr>
+            <w:r>
+              <w:rPr>
+                <w:rFonts w:hint="cs"/>
+                <w:cs/>
+              </w:rPr>
+              <w:t>်ြု</w:t>
+            </w:r>
+          </w:p>
+        </w:tc>
+        <w:tc>
+          <w:tcPr>
+            <w:tcW w:w="2254" w:type="dxa"/>
+          </w:tcPr>
+          <w:p>
+            <w:pPr>
+              <w:jc w:val="both"/>
+            </w:pPr>
+            <w:r>
+              <w:rPr>
+                <w:rFonts w:hint="cs"/>
+                <w:cs/>
+              </w:rPr>
+              <w:t>ျြ်</w:t>
+            </w:r>
+          </w:p>
+        </w:tc>
+      </w:tr>
+      <w:tr>
+        <w:tc>
+          <w:tcPr>
+            <w:tcW w:w="2254" w:type="dxa"/>
+          </w:tcPr>
+          <w:p>
+            <w:pPr>
+              <w:jc w:val="both"/>
+            </w:pPr>
+          </w:p>
+        </w:tc>
+        <w:tc>
+          <w:tcPr>
+            <w:tcW w:w="2254" w:type="dxa"/>
+          </w:tcPr>
+          <w:p>
+            <w:pPr>
+              <w:jc w:val="both"/>
+            </w:pPr>
+          </w:p>
+        </w:tc>
+        <w:tc>
+          <w:tcPr>
+            <w:tcW w:w="2254" w:type="dxa"/>
+          </w:tcPr>
+          <w:p>
+            <w:pPr>
+              <w:jc w:val="both"/>
+            </w:pPr>
+            <w:r>
+              <w:rPr>
+                <w:rFonts w:hint="cs"/>
+                <w:cs/>
+              </w:rPr>
+              <w:t>ရသလားလို့</w:t>
+            </w:r>
+          </w:p>
+        </w:tc>
+        <w:tc>
+          <w:tcPr>
+            <w:tcW w:w="2254" w:type="dxa"/>
+          </w:tcPr>
+          <w:p>
+            <w:pPr>
+              <w:jc w:val="both"/>
+            </w:pPr>
+            <w:r>
+              <w:rPr>
+                <w:rFonts w:hint="cs"/>
+                <w:cs/>
+              </w:rPr>
+              <w:t>သိချင်</w:t>
+            </w:r>
+          </w:p>
+        </w:tc>
+      </w:tr>
+    </w:tbl>
+    <w:p>
+      <w:pPr>
+        <w:jc w:val="both"/>
+      </w:pPr>
+    </w:p>
     <w:sectPr>
-      <w:type w:val="continuous"/>
       <w:pgSz w:w="11906" w:h="16838" w:code="9"/>
       <w:pgMar w:top="1440" w:right="1440" w:bottom="1440" w:left="1440" w:header="720" w:footer="720" w:gutter="0"/>
       <w:cols w:space="720"/>
@@ -2356,6 +2761,7 @@
           <w:tab w:val="left" w:pos="180"/>
         </w:tabs>
         <w:ind w:left="180" w:hanging="180"/>
+        <w:jc w:val="both"/>
         <w:rPr>
           <w:rFonts w:ascii="Pyidaungsu" w:hAnsi="Pyidaungsu" w:cs="Pyidaungsu"/>
           <w:cs/>
@@ -2436,6 +2842,7 @@
         <w:tabs>
           <w:tab w:val="left" w:pos="180"/>
         </w:tabs>
+        <w:jc w:val="both"/>
         <w:rPr>
           <w:rFonts w:ascii="Pyidaungsu" w:hAnsi="Pyidaungsu" w:cs="Pyidaungsu"/>
           <w:cs/>
@@ -3041,6 +3448,25 @@
       <w:lang w:bidi="my-MM"/>
     </w:rPr>
   </w:style>
+  <w:style w:type="table" w:styleId="TableGrid">
+    <w:name w:val="Table Grid"/>
+    <w:basedOn w:val="TableNormal"/>
+    <w:uiPriority w:val="39"/>
+    <w:rsid w:val="00E546F6"/>
+    <w:pPr>
+      <w:spacing w:after="0" w:line="240" w:lineRule="auto"/>
+    </w:pPr>
+    <w:tblPr>
+      <w:tblBorders>
+        <w:top w:val="single" w:sz="4" w:space="0" w:color="auto"/>
+        <w:left w:val="single" w:sz="4" w:space="0" w:color="auto"/>
+        <w:bottom w:val="single" w:sz="4" w:space="0" w:color="auto"/>
+        <w:right w:val="single" w:sz="4" w:space="0" w:color="auto"/>
+        <w:insideH w:val="single" w:sz="4" w:space="0" w:color="auto"/>
+        <w:insideV w:val="single" w:sz="4" w:space="0" w:color="auto"/>
+      </w:tblBorders>
+    </w:tblPr>
+  </w:style>
 </w:styles>
 </file>
 
